--- a/Doc/ComfyUI Models as of 2026 02 05.docx
+++ b/Doc/ComfyUI Models as of 2026 02 05.docx
@@ -12,6 +12,7 @@
         <w:t xml:space="preserve"> Models as of 2026 02 05</w:t>
       </w:r>
     </w:p>
+    <w:p/>
     <w:p>
       <w:r>
         <w:rPr>
